--- a/2020-Sisteme Tolerante la Defecte/labs/06/Enunt-laborator06.docx
+++ b/2020-Sisteme Tolerante la Defecte/labs/06/Enunt-laborator06.docx
@@ -77,7 +77,27 @@
           <w:szCs w:val="27"/>
           <w:lang w:val="ro-RO"/>
         </w:rPr>
-        <w:t>Scopul acestui laborator este crearea unui mini-cluster MPI în infrastructura de Cloud Azure.</w:t>
+        <w:t xml:space="preserve">Scopul acestui laborator este crearea unui mini-cluster MPI în infrastructura de Cloud </w:t>
+      </w:r>
+      <w:proofErr w:type="spellStart"/>
+      <w:r>
+        <w:rPr>
+          <w:rFonts w:ascii="Arial" w:eastAsia="Times New Roman" w:hAnsi="Arial" w:cs="Arial"/>
+          <w:sz w:val="27"/>
+          <w:szCs w:val="27"/>
+          <w:lang w:val="ro-RO"/>
+        </w:rPr>
+        <w:t>Azure</w:t>
+      </w:r>
+      <w:proofErr w:type="spellEnd"/>
+      <w:r>
+        <w:rPr>
+          <w:rFonts w:ascii="Arial" w:eastAsia="Times New Roman" w:hAnsi="Arial" w:cs="Arial"/>
+          <w:sz w:val="27"/>
+          <w:szCs w:val="27"/>
+          <w:lang w:val="ro-RO"/>
+        </w:rPr>
+        <w:t>.</w:t>
       </w:r>
     </w:p>
     <w:p>
@@ -103,7 +123,33 @@
           <w:u w:val="single"/>
           <w:lang w:val="ro-RO"/>
         </w:rPr>
-        <w:t xml:space="preserve">Atenție la copy-paste unele simboluri gen </w:t>
+        <w:t xml:space="preserve">Atenție la </w:t>
+      </w:r>
+      <w:proofErr w:type="spellStart"/>
+      <w:r>
+        <w:rPr>
+          <w:rFonts w:ascii="Arial" w:eastAsia="Times New Roman" w:hAnsi="Arial" w:cs="Arial"/>
+          <w:b/>
+          <w:bCs/>
+          <w:sz w:val="27"/>
+          <w:szCs w:val="27"/>
+          <w:u w:val="single"/>
+          <w:lang w:val="ro-RO"/>
+        </w:rPr>
+        <w:t>copy</w:t>
+      </w:r>
+      <w:proofErr w:type="spellEnd"/>
+      <w:r>
+        <w:rPr>
+          <w:rFonts w:ascii="Arial" w:eastAsia="Times New Roman" w:hAnsi="Arial" w:cs="Arial"/>
+          <w:b/>
+          <w:bCs/>
+          <w:sz w:val="27"/>
+          <w:szCs w:val="27"/>
+          <w:u w:val="single"/>
+          <w:lang w:val="ro-RO"/>
+        </w:rPr>
+        <w:t xml:space="preserve">-paste unele simboluri gen </w:t>
       </w:r>
       <w:r>
         <w:rPr>
@@ -203,6 +249,7 @@
         <w:t xml:space="preserve">Faceți un cont de student pe </w:t>
       </w:r>
       <w:hyperlink r:id="rId7" w:history="1">
+        <w:proofErr w:type="spellStart"/>
         <w:r>
           <w:rPr>
             <w:rStyle w:val="Hyperlink"/>
@@ -213,6 +260,7 @@
           </w:rPr>
           <w:t>Azure</w:t>
         </w:r>
+        <w:proofErr w:type="spellEnd"/>
       </w:hyperlink>
       <w:r>
         <w:rPr>
@@ -295,7 +343,27 @@
           <w:szCs w:val="24"/>
           <w:lang w:val="ro-RO"/>
         </w:rPr>
-        <w:t>Parola de la e-mail e diferită de cea pentru wiki.</w:t>
+        <w:t xml:space="preserve">Parola de la e-mail e diferită de cea pentru </w:t>
+      </w:r>
+      <w:proofErr w:type="spellStart"/>
+      <w:r>
+        <w:rPr>
+          <w:rFonts w:ascii="Arial" w:eastAsia="Times New Roman" w:hAnsi="Arial" w:cs="Arial"/>
+          <w:sz w:val="24"/>
+          <w:szCs w:val="24"/>
+          <w:lang w:val="ro-RO"/>
+        </w:rPr>
+        <w:t>wiki</w:t>
+      </w:r>
+      <w:proofErr w:type="spellEnd"/>
+      <w:r>
+        <w:rPr>
+          <w:rFonts w:ascii="Arial" w:eastAsia="Times New Roman" w:hAnsi="Arial" w:cs="Arial"/>
+          <w:sz w:val="24"/>
+          <w:szCs w:val="24"/>
+          <w:lang w:val="ro-RO"/>
+        </w:rPr>
+        <w:t>.</w:t>
       </w:r>
     </w:p>
     <w:p>
@@ -480,7 +548,27 @@
           <w:szCs w:val="24"/>
           <w:lang w:val="ro-RO"/>
         </w:rPr>
-        <w:t xml:space="preserve">Se va selecta Virtual Machines. </w:t>
+        <w:t xml:space="preserve">Se va selecta Virtual </w:t>
+      </w:r>
+      <w:proofErr w:type="spellStart"/>
+      <w:r>
+        <w:rPr>
+          <w:rFonts w:ascii="Arial" w:eastAsia="Times New Roman" w:hAnsi="Arial" w:cs="Arial"/>
+          <w:sz w:val="24"/>
+          <w:szCs w:val="24"/>
+          <w:lang w:val="ro-RO"/>
+        </w:rPr>
+        <w:t>Machines</w:t>
+      </w:r>
+      <w:proofErr w:type="spellEnd"/>
+      <w:r>
+        <w:rPr>
+          <w:rFonts w:ascii="Arial" w:eastAsia="Times New Roman" w:hAnsi="Arial" w:cs="Arial"/>
+          <w:sz w:val="24"/>
+          <w:szCs w:val="24"/>
+          <w:lang w:val="ro-RO"/>
+        </w:rPr>
+        <w:t xml:space="preserve">. </w:t>
       </w:r>
       <w:r>
         <w:rPr>
@@ -711,7 +799,27 @@
           <w:lang w:val="ro-RO"/>
         </w:rPr>
         <w:lastRenderedPageBreak/>
-        <w:t>În rest totul se va lăsa Default.</w:t>
+        <w:t xml:space="preserve">În rest totul se va lăsa </w:t>
+      </w:r>
+      <w:proofErr w:type="spellStart"/>
+      <w:r>
+        <w:rPr>
+          <w:rFonts w:ascii="Arial" w:eastAsia="Times New Roman" w:hAnsi="Arial" w:cs="Arial"/>
+          <w:sz w:val="24"/>
+          <w:szCs w:val="24"/>
+          <w:lang w:val="ro-RO"/>
+        </w:rPr>
+        <w:t>Default</w:t>
+      </w:r>
+      <w:proofErr w:type="spellEnd"/>
+      <w:r>
+        <w:rPr>
+          <w:rFonts w:ascii="Arial" w:eastAsia="Times New Roman" w:hAnsi="Arial" w:cs="Arial"/>
+          <w:sz w:val="24"/>
+          <w:szCs w:val="24"/>
+          <w:lang w:val="ro-RO"/>
+        </w:rPr>
+        <w:t>.</w:t>
       </w:r>
     </w:p>
     <w:p>
@@ -738,7 +846,27 @@
           <w:szCs w:val="24"/>
           <w:lang w:val="ro-RO"/>
         </w:rPr>
-        <w:t>Se va merge la Review+Create și se va apăsa Create.</w:t>
+        <w:t xml:space="preserve">Se va merge la </w:t>
+      </w:r>
+      <w:proofErr w:type="spellStart"/>
+      <w:r>
+        <w:rPr>
+          <w:rFonts w:ascii="Arial" w:eastAsia="Times New Roman" w:hAnsi="Arial" w:cs="Arial"/>
+          <w:sz w:val="24"/>
+          <w:szCs w:val="24"/>
+          <w:lang w:val="ro-RO"/>
+        </w:rPr>
+        <w:t>Review+Create</w:t>
+      </w:r>
+      <w:proofErr w:type="spellEnd"/>
+      <w:r>
+        <w:rPr>
+          <w:rFonts w:ascii="Arial" w:eastAsia="Times New Roman" w:hAnsi="Arial" w:cs="Arial"/>
+          <w:sz w:val="24"/>
+          <w:szCs w:val="24"/>
+          <w:lang w:val="ro-RO"/>
+        </w:rPr>
+        <w:t xml:space="preserve"> și se va apăsa Create.</w:t>
       </w:r>
     </w:p>
     <w:p>
@@ -792,7 +920,67 @@
           <w:szCs w:val="24"/>
           <w:lang w:val="ro-RO"/>
         </w:rPr>
-        <w:t>Prin putty conectațivă la cele 3 mașini (un terminal putty pentru fiecare).</w:t>
+        <w:t xml:space="preserve">Prin </w:t>
+      </w:r>
+      <w:proofErr w:type="spellStart"/>
+      <w:r>
+        <w:rPr>
+          <w:rFonts w:ascii="Arial" w:eastAsia="Times New Roman" w:hAnsi="Arial" w:cs="Arial"/>
+          <w:sz w:val="24"/>
+          <w:szCs w:val="24"/>
+          <w:lang w:val="ro-RO"/>
+        </w:rPr>
+        <w:t>putty</w:t>
+      </w:r>
+      <w:proofErr w:type="spellEnd"/>
+      <w:r>
+        <w:rPr>
+          <w:rFonts w:ascii="Arial" w:eastAsia="Times New Roman" w:hAnsi="Arial" w:cs="Arial"/>
+          <w:sz w:val="24"/>
+          <w:szCs w:val="24"/>
+          <w:lang w:val="ro-RO"/>
+        </w:rPr>
+        <w:t xml:space="preserve"> </w:t>
+      </w:r>
+      <w:proofErr w:type="spellStart"/>
+      <w:r>
+        <w:rPr>
+          <w:rFonts w:ascii="Arial" w:eastAsia="Times New Roman" w:hAnsi="Arial" w:cs="Arial"/>
+          <w:sz w:val="24"/>
+          <w:szCs w:val="24"/>
+          <w:lang w:val="ro-RO"/>
+        </w:rPr>
+        <w:t>conectațivă</w:t>
+      </w:r>
+      <w:proofErr w:type="spellEnd"/>
+      <w:r>
+        <w:rPr>
+          <w:rFonts w:ascii="Arial" w:eastAsia="Times New Roman" w:hAnsi="Arial" w:cs="Arial"/>
+          <w:sz w:val="24"/>
+          <w:szCs w:val="24"/>
+          <w:lang w:val="ro-RO"/>
+        </w:rPr>
+        <w:t xml:space="preserve"> la cele 3 mașini (un terminal </w:t>
+      </w:r>
+      <w:proofErr w:type="spellStart"/>
+      <w:r>
+        <w:rPr>
+          <w:rFonts w:ascii="Arial" w:eastAsia="Times New Roman" w:hAnsi="Arial" w:cs="Arial"/>
+          <w:sz w:val="24"/>
+          <w:szCs w:val="24"/>
+          <w:lang w:val="ro-RO"/>
+        </w:rPr>
+        <w:t>putty</w:t>
+      </w:r>
+      <w:proofErr w:type="spellEnd"/>
+      <w:r>
+        <w:rPr>
+          <w:rFonts w:ascii="Arial" w:eastAsia="Times New Roman" w:hAnsi="Arial" w:cs="Arial"/>
+          <w:sz w:val="24"/>
+          <w:szCs w:val="24"/>
+          <w:lang w:val="ro-RO"/>
+        </w:rPr>
+        <w:t xml:space="preserve"> pentru fiecare).</w:t>
       </w:r>
     </w:p>
     <w:p>
@@ -846,7 +1034,27 @@
           <w:szCs w:val="24"/>
           <w:lang w:val="ro-RO"/>
         </w:rPr>
-        <w:t xml:space="preserve">Veți folosi student@IP_public dar notați și IP-ul privat al celor 3 mașini. </w:t>
+        <w:t xml:space="preserve">Veți folosi </w:t>
+      </w:r>
+      <w:proofErr w:type="spellStart"/>
+      <w:r>
+        <w:rPr>
+          <w:rFonts w:ascii="Arial" w:eastAsia="Times New Roman" w:hAnsi="Arial" w:cs="Arial"/>
+          <w:sz w:val="24"/>
+          <w:szCs w:val="24"/>
+          <w:lang w:val="ro-RO"/>
+        </w:rPr>
+        <w:t>student@IP_public</w:t>
+      </w:r>
+      <w:proofErr w:type="spellEnd"/>
+      <w:r>
+        <w:rPr>
+          <w:rFonts w:ascii="Arial" w:eastAsia="Times New Roman" w:hAnsi="Arial" w:cs="Arial"/>
+          <w:sz w:val="24"/>
+          <w:szCs w:val="24"/>
+          <w:lang w:val="ro-RO"/>
+        </w:rPr>
+        <w:t xml:space="preserve"> dar notați și IP-ul privat al celor 3 mașini. </w:t>
       </w:r>
       <w:r>
         <w:rPr>
@@ -922,6 +1130,7 @@
         </w:rPr>
         <w:t xml:space="preserve">porni </w:t>
       </w:r>
+      <w:proofErr w:type="spellStart"/>
       <w:r>
         <w:rPr>
           <w:rFonts w:ascii="Courier New" w:eastAsia="Times New Roman" w:hAnsi="Courier New" w:cs="Courier New"/>
@@ -931,7 +1140,19 @@
           <w:szCs w:val="20"/>
           <w:highlight w:val="lightGray"/>
         </w:rPr>
-        <w:t>nc -l -p 5000</w:t>
+        <w:t>nc</w:t>
+      </w:r>
+      <w:proofErr w:type="spellEnd"/>
+      <w:r>
+        <w:rPr>
+          <w:rFonts w:ascii="Courier New" w:eastAsia="Times New Roman" w:hAnsi="Courier New" w:cs="Courier New"/>
+          <w:b/>
+          <w:bCs/>
+          <w:sz w:val="20"/>
+          <w:szCs w:val="20"/>
+          <w:highlight w:val="lightGray"/>
+        </w:rPr>
+        <w:t xml:space="preserve"> -l -p 5000</w:t>
       </w:r>
     </w:p>
     <w:p>
@@ -960,6 +1181,7 @@
         </w:rPr>
         <w:t xml:space="preserve">Pe celelalte două se va porni </w:t>
       </w:r>
+      <w:proofErr w:type="spellStart"/>
       <w:r>
         <w:rPr>
           <w:rFonts w:ascii="Courier New" w:eastAsia="Times New Roman" w:hAnsi="Courier New" w:cs="Courier New"/>
@@ -969,7 +1191,19 @@
           <w:szCs w:val="20"/>
           <w:highlight w:val="lightGray"/>
         </w:rPr>
-        <w:t>nc IP</w:t>
+        <w:t>nc</w:t>
+      </w:r>
+      <w:proofErr w:type="spellEnd"/>
+      <w:r>
+        <w:rPr>
+          <w:rFonts w:ascii="Courier New" w:eastAsia="Times New Roman" w:hAnsi="Courier New" w:cs="Courier New"/>
+          <w:b/>
+          <w:bCs/>
+          <w:sz w:val="20"/>
+          <w:szCs w:val="20"/>
+          <w:highlight w:val="lightGray"/>
+        </w:rPr>
+        <w:t xml:space="preserve"> IP</w:t>
       </w:r>
       <w:r>
         <w:rPr>
@@ -1072,8 +1306,29 @@
           <w:szCs w:val="24"/>
           <w:lang w:val="ro-RO"/>
         </w:rPr>
-        <w:t xml:space="preserve">Dacă aveți nevoie de root puteți scrie </w:t>
-      </w:r>
+        <w:t xml:space="preserve">Dacă aveți nevoie de </w:t>
+      </w:r>
+      <w:proofErr w:type="spellStart"/>
+      <w:r>
+        <w:rPr>
+          <w:rFonts w:ascii="Arial" w:eastAsia="Times New Roman" w:hAnsi="Arial" w:cs="Arial"/>
+          <w:sz w:val="24"/>
+          <w:szCs w:val="24"/>
+          <w:lang w:val="ro-RO"/>
+        </w:rPr>
+        <w:t>root</w:t>
+      </w:r>
+      <w:proofErr w:type="spellEnd"/>
+      <w:r>
+        <w:rPr>
+          <w:rFonts w:ascii="Arial" w:eastAsia="Times New Roman" w:hAnsi="Arial" w:cs="Arial"/>
+          <w:sz w:val="24"/>
+          <w:szCs w:val="24"/>
+          <w:lang w:val="ro-RO"/>
+        </w:rPr>
+        <w:t xml:space="preserve"> puteți scrie </w:t>
+      </w:r>
+      <w:proofErr w:type="spellStart"/>
       <w:r>
         <w:rPr>
           <w:rFonts w:ascii="Courier New" w:eastAsia="Times New Roman" w:hAnsi="Courier New" w:cs="Courier New"/>
@@ -1083,8 +1338,33 @@
           <w:szCs w:val="20"/>
           <w:highlight w:val="lightGray"/>
         </w:rPr>
-        <w:t>sudo su</w:t>
-      </w:r>
+        <w:t>sudo</w:t>
+      </w:r>
+      <w:proofErr w:type="spellEnd"/>
+      <w:r>
+        <w:rPr>
+          <w:rFonts w:ascii="Courier New" w:eastAsia="Times New Roman" w:hAnsi="Courier New" w:cs="Courier New"/>
+          <w:b/>
+          <w:bCs/>
+          <w:sz w:val="20"/>
+          <w:szCs w:val="20"/>
+          <w:highlight w:val="lightGray"/>
+        </w:rPr>
+        <w:t xml:space="preserve"> </w:t>
+      </w:r>
+      <w:proofErr w:type="spellStart"/>
+      <w:r>
+        <w:rPr>
+          <w:rFonts w:ascii="Courier New" w:eastAsia="Times New Roman" w:hAnsi="Courier New" w:cs="Courier New"/>
+          <w:b/>
+          <w:bCs/>
+          <w:sz w:val="20"/>
+          <w:szCs w:val="20"/>
+          <w:highlight w:val="lightGray"/>
+        </w:rPr>
+        <w:t>su</w:t>
+      </w:r>
+      <w:proofErr w:type="spellEnd"/>
     </w:p>
     <w:p>
       <w:pPr>
@@ -1215,7 +1495,103 @@
           <w:szCs w:val="18"/>
           <w:highlight w:val="lightGray"/>
         </w:rPr>
-        <w:t>apt-get install libopenmpi-dev openmpi-bin openmpi-doc openmpi-</w:t>
+        <w:t xml:space="preserve">apt-get install </w:t>
+      </w:r>
+      <w:proofErr w:type="spellStart"/>
+      <w:r>
+        <w:rPr>
+          <w:rFonts w:ascii="Courier New" w:eastAsia="Times New Roman" w:hAnsi="Courier New" w:cs="Courier New"/>
+          <w:b/>
+          <w:bCs/>
+          <w:sz w:val="18"/>
+          <w:szCs w:val="18"/>
+          <w:highlight w:val="lightGray"/>
+        </w:rPr>
+        <w:t>libopenmpi</w:t>
+      </w:r>
+      <w:proofErr w:type="spellEnd"/>
+      <w:r>
+        <w:rPr>
+          <w:rFonts w:ascii="Courier New" w:eastAsia="Times New Roman" w:hAnsi="Courier New" w:cs="Courier New"/>
+          <w:b/>
+          <w:bCs/>
+          <w:sz w:val="18"/>
+          <w:szCs w:val="18"/>
+          <w:highlight w:val="lightGray"/>
+        </w:rPr>
+        <w:t xml:space="preserve">-dev </w:t>
+      </w:r>
+      <w:proofErr w:type="spellStart"/>
+      <w:r>
+        <w:rPr>
+          <w:rFonts w:ascii="Courier New" w:eastAsia="Times New Roman" w:hAnsi="Courier New" w:cs="Courier New"/>
+          <w:b/>
+          <w:bCs/>
+          <w:sz w:val="18"/>
+          <w:szCs w:val="18"/>
+          <w:highlight w:val="lightGray"/>
+        </w:rPr>
+        <w:t>openmpi</w:t>
+      </w:r>
+      <w:proofErr w:type="spellEnd"/>
+      <w:r>
+        <w:rPr>
+          <w:rFonts w:ascii="Courier New" w:eastAsia="Times New Roman" w:hAnsi="Courier New" w:cs="Courier New"/>
+          <w:b/>
+          <w:bCs/>
+          <w:sz w:val="18"/>
+          <w:szCs w:val="18"/>
+          <w:highlight w:val="lightGray"/>
+        </w:rPr>
+        <w:t xml:space="preserve">-bin </w:t>
+      </w:r>
+      <w:proofErr w:type="spellStart"/>
+      <w:r>
+        <w:rPr>
+          <w:rFonts w:ascii="Courier New" w:eastAsia="Times New Roman" w:hAnsi="Courier New" w:cs="Courier New"/>
+          <w:b/>
+          <w:bCs/>
+          <w:sz w:val="18"/>
+          <w:szCs w:val="18"/>
+          <w:highlight w:val="lightGray"/>
+        </w:rPr>
+        <w:t>openmpi</w:t>
+      </w:r>
+      <w:proofErr w:type="spellEnd"/>
+      <w:r>
+        <w:rPr>
+          <w:rFonts w:ascii="Courier New" w:eastAsia="Times New Roman" w:hAnsi="Courier New" w:cs="Courier New"/>
+          <w:b/>
+          <w:bCs/>
+          <w:sz w:val="18"/>
+          <w:szCs w:val="18"/>
+          <w:highlight w:val="lightGray"/>
+        </w:rPr>
+        <w:t xml:space="preserve">-doc </w:t>
+      </w:r>
+      <w:proofErr w:type="spellStart"/>
+      <w:r>
+        <w:rPr>
+          <w:rFonts w:ascii="Courier New" w:eastAsia="Times New Roman" w:hAnsi="Courier New" w:cs="Courier New"/>
+          <w:b/>
+          <w:bCs/>
+          <w:sz w:val="18"/>
+          <w:szCs w:val="18"/>
+          <w:highlight w:val="lightGray"/>
+        </w:rPr>
+        <w:t>openmpi</w:t>
+      </w:r>
+      <w:proofErr w:type="spellEnd"/>
+      <w:r>
+        <w:rPr>
+          <w:rFonts w:ascii="Courier New" w:eastAsia="Times New Roman" w:hAnsi="Courier New" w:cs="Courier New"/>
+          <w:b/>
+          <w:bCs/>
+          <w:sz w:val="18"/>
+          <w:szCs w:val="18"/>
+          <w:highlight w:val="lightGray"/>
+        </w:rPr>
+        <w:t>-</w:t>
       </w:r>
       <w:proofErr w:type="gramStart"/>
       <w:r>
@@ -1277,6 +1653,7 @@
         </w:rPr>
         <w:t xml:space="preserve"> </w:t>
       </w:r>
+      <w:proofErr w:type="spellStart"/>
       <w:r>
         <w:rPr>
           <w:rFonts w:ascii="Courier New" w:eastAsia="Times New Roman" w:hAnsi="Courier New" w:cs="Courier New"/>
@@ -1286,7 +1663,19 @@
           <w:szCs w:val="20"/>
           <w:highlight w:val="lightGray"/>
         </w:rPr>
-        <w:t>mpirun -n 2 date</w:t>
+        <w:t>mpirun</w:t>
+      </w:r>
+      <w:proofErr w:type="spellEnd"/>
+      <w:r>
+        <w:rPr>
+          <w:rFonts w:ascii="Courier New" w:eastAsia="Times New Roman" w:hAnsi="Courier New" w:cs="Courier New"/>
+          <w:b/>
+          <w:bCs/>
+          <w:sz w:val="20"/>
+          <w:szCs w:val="20"/>
+          <w:highlight w:val="lightGray"/>
+        </w:rPr>
+        <w:t xml:space="preserve"> -n 2 date</w:t>
       </w:r>
     </w:p>
     <w:p>
@@ -1351,7 +1740,27 @@
           <w:szCs w:val="24"/>
           <w:lang w:val="ro-RO"/>
         </w:rPr>
-        <w:t>Creare de user nou</w:t>
+        <w:t xml:space="preserve">Creare de </w:t>
+      </w:r>
+      <w:proofErr w:type="spellStart"/>
+      <w:r>
+        <w:rPr>
+          <w:rFonts w:ascii="Arial" w:eastAsia="Times New Roman" w:hAnsi="Arial" w:cs="Arial"/>
+          <w:sz w:val="24"/>
+          <w:szCs w:val="24"/>
+          <w:lang w:val="ro-RO"/>
+        </w:rPr>
+        <w:t>user</w:t>
+      </w:r>
+      <w:proofErr w:type="spellEnd"/>
+      <w:r>
+        <w:rPr>
+          <w:rFonts w:ascii="Arial" w:eastAsia="Times New Roman" w:hAnsi="Arial" w:cs="Arial"/>
+          <w:sz w:val="24"/>
+          <w:szCs w:val="24"/>
+          <w:lang w:val="ro-RO"/>
+        </w:rPr>
+        <w:t xml:space="preserve"> nou</w:t>
       </w:r>
       <w:r>
         <w:rPr>
@@ -1422,6 +1831,7 @@
           <w:lang w:val="ro-RO"/>
         </w:rPr>
       </w:pPr>
+      <w:proofErr w:type="spellStart"/>
       <w:r>
         <w:rPr>
           <w:rFonts w:ascii="Courier New" w:eastAsia="Times New Roman" w:hAnsi="Courier New" w:cs="Courier New"/>
@@ -1431,8 +1841,33 @@
           <w:szCs w:val="20"/>
           <w:highlight w:val="lightGray"/>
         </w:rPr>
-        <w:t>adduser mpiuser</w:t>
-      </w:r>
+        <w:t>adduser</w:t>
+      </w:r>
+      <w:proofErr w:type="spellEnd"/>
+      <w:r>
+        <w:rPr>
+          <w:rFonts w:ascii="Courier New" w:eastAsia="Times New Roman" w:hAnsi="Courier New" w:cs="Courier New"/>
+          <w:b/>
+          <w:bCs/>
+          <w:sz w:val="20"/>
+          <w:szCs w:val="20"/>
+          <w:highlight w:val="lightGray"/>
+        </w:rPr>
+        <w:t xml:space="preserve"> </w:t>
+      </w:r>
+      <w:proofErr w:type="spellStart"/>
+      <w:r>
+        <w:rPr>
+          <w:rFonts w:ascii="Courier New" w:eastAsia="Times New Roman" w:hAnsi="Courier New" w:cs="Courier New"/>
+          <w:b/>
+          <w:bCs/>
+          <w:sz w:val="20"/>
+          <w:szCs w:val="20"/>
+          <w:highlight w:val="lightGray"/>
+        </w:rPr>
+        <w:t>mpiuser</w:t>
+      </w:r>
+      <w:proofErr w:type="spellEnd"/>
     </w:p>
     <w:p>
       <w:pPr>
@@ -1451,14 +1886,105 @@
           <w:lang w:val="ro-RO"/>
         </w:rPr>
       </w:pPr>
-      <w:r>
-        <w:rPr>
-          <w:rFonts w:ascii="Arial" w:eastAsia="Times New Roman" w:hAnsi="Arial" w:cs="Arial"/>
-          <w:sz w:val="24"/>
-          <w:szCs w:val="24"/>
-          <w:lang w:val="ro-RO"/>
-        </w:rPr>
-        <w:t>User-ul mpiuser trebuie să aibă același uid, gid pe toate mașinile (verificați în /etc/passwd câmpurile 3 și 4).</w:t>
+      <w:proofErr w:type="spellStart"/>
+      <w:r>
+        <w:rPr>
+          <w:rFonts w:ascii="Arial" w:eastAsia="Times New Roman" w:hAnsi="Arial" w:cs="Arial"/>
+          <w:sz w:val="24"/>
+          <w:szCs w:val="24"/>
+          <w:lang w:val="ro-RO"/>
+        </w:rPr>
+        <w:t>User-ul</w:t>
+      </w:r>
+      <w:proofErr w:type="spellEnd"/>
+      <w:r>
+        <w:rPr>
+          <w:rFonts w:ascii="Arial" w:eastAsia="Times New Roman" w:hAnsi="Arial" w:cs="Arial"/>
+          <w:sz w:val="24"/>
+          <w:szCs w:val="24"/>
+          <w:lang w:val="ro-RO"/>
+        </w:rPr>
+        <w:t xml:space="preserve"> </w:t>
+      </w:r>
+      <w:proofErr w:type="spellStart"/>
+      <w:r>
+        <w:rPr>
+          <w:rFonts w:ascii="Arial" w:eastAsia="Times New Roman" w:hAnsi="Arial" w:cs="Arial"/>
+          <w:sz w:val="24"/>
+          <w:szCs w:val="24"/>
+          <w:lang w:val="ro-RO"/>
+        </w:rPr>
+        <w:t>mpiuser</w:t>
+      </w:r>
+      <w:proofErr w:type="spellEnd"/>
+      <w:r>
+        <w:rPr>
+          <w:rFonts w:ascii="Arial" w:eastAsia="Times New Roman" w:hAnsi="Arial" w:cs="Arial"/>
+          <w:sz w:val="24"/>
+          <w:szCs w:val="24"/>
+          <w:lang w:val="ro-RO"/>
+        </w:rPr>
+        <w:t xml:space="preserve"> trebuie să aibă același </w:t>
+      </w:r>
+      <w:proofErr w:type="spellStart"/>
+      <w:r>
+        <w:rPr>
+          <w:rFonts w:ascii="Arial" w:eastAsia="Times New Roman" w:hAnsi="Arial" w:cs="Arial"/>
+          <w:sz w:val="24"/>
+          <w:szCs w:val="24"/>
+          <w:lang w:val="ro-RO"/>
+        </w:rPr>
+        <w:t>uid</w:t>
+      </w:r>
+      <w:proofErr w:type="spellEnd"/>
+      <w:r>
+        <w:rPr>
+          <w:rFonts w:ascii="Arial" w:eastAsia="Times New Roman" w:hAnsi="Arial" w:cs="Arial"/>
+          <w:sz w:val="24"/>
+          <w:szCs w:val="24"/>
+          <w:lang w:val="ro-RO"/>
+        </w:rPr>
+        <w:t xml:space="preserve">, </w:t>
+      </w:r>
+      <w:proofErr w:type="spellStart"/>
+      <w:r>
+        <w:rPr>
+          <w:rFonts w:ascii="Arial" w:eastAsia="Times New Roman" w:hAnsi="Arial" w:cs="Arial"/>
+          <w:sz w:val="24"/>
+          <w:szCs w:val="24"/>
+          <w:lang w:val="ro-RO"/>
+        </w:rPr>
+        <w:t>gid</w:t>
+      </w:r>
+      <w:proofErr w:type="spellEnd"/>
+      <w:r>
+        <w:rPr>
+          <w:rFonts w:ascii="Arial" w:eastAsia="Times New Roman" w:hAnsi="Arial" w:cs="Arial"/>
+          <w:sz w:val="24"/>
+          <w:szCs w:val="24"/>
+          <w:lang w:val="ro-RO"/>
+        </w:rPr>
+        <w:t xml:space="preserve"> pe toate mașinile (verificați în /etc/</w:t>
+      </w:r>
+      <w:proofErr w:type="spellStart"/>
+      <w:r>
+        <w:rPr>
+          <w:rFonts w:ascii="Arial" w:eastAsia="Times New Roman" w:hAnsi="Arial" w:cs="Arial"/>
+          <w:sz w:val="24"/>
+          <w:szCs w:val="24"/>
+          <w:lang w:val="ro-RO"/>
+        </w:rPr>
+        <w:t>passwd</w:t>
+      </w:r>
+      <w:proofErr w:type="spellEnd"/>
+      <w:r>
+        <w:rPr>
+          <w:rFonts w:ascii="Arial" w:eastAsia="Times New Roman" w:hAnsi="Arial" w:cs="Arial"/>
+          <w:sz w:val="24"/>
+          <w:szCs w:val="24"/>
+          <w:lang w:val="ro-RO"/>
+        </w:rPr>
+        <w:t xml:space="preserve"> câmpurile 3 și 4).</w:t>
       </w:r>
     </w:p>
     <w:p>
@@ -1532,7 +2058,47 @@
           <w:szCs w:val="24"/>
           <w:lang w:val="ro-RO"/>
         </w:rPr>
-        <w:t xml:space="preserve">Ca root instalați server nfs pe prima mașină: </w:t>
+        <w:t xml:space="preserve">Ca </w:t>
+      </w:r>
+      <w:proofErr w:type="spellStart"/>
+      <w:r>
+        <w:rPr>
+          <w:rFonts w:ascii="Arial" w:eastAsia="Times New Roman" w:hAnsi="Arial" w:cs="Arial"/>
+          <w:sz w:val="24"/>
+          <w:szCs w:val="24"/>
+          <w:lang w:val="ro-RO"/>
+        </w:rPr>
+        <w:t>root</w:t>
+      </w:r>
+      <w:proofErr w:type="spellEnd"/>
+      <w:r>
+        <w:rPr>
+          <w:rFonts w:ascii="Arial" w:eastAsia="Times New Roman" w:hAnsi="Arial" w:cs="Arial"/>
+          <w:sz w:val="24"/>
+          <w:szCs w:val="24"/>
+          <w:lang w:val="ro-RO"/>
+        </w:rPr>
+        <w:t xml:space="preserve"> instalați server </w:t>
+      </w:r>
+      <w:proofErr w:type="spellStart"/>
+      <w:r>
+        <w:rPr>
+          <w:rFonts w:ascii="Arial" w:eastAsia="Times New Roman" w:hAnsi="Arial" w:cs="Arial"/>
+          <w:sz w:val="24"/>
+          <w:szCs w:val="24"/>
+          <w:lang w:val="ro-RO"/>
+        </w:rPr>
+        <w:t>nfs</w:t>
+      </w:r>
+      <w:proofErr w:type="spellEnd"/>
+      <w:r>
+        <w:rPr>
+          <w:rFonts w:ascii="Arial" w:eastAsia="Times New Roman" w:hAnsi="Arial" w:cs="Arial"/>
+          <w:sz w:val="24"/>
+          <w:szCs w:val="24"/>
+          <w:lang w:val="ro-RO"/>
+        </w:rPr>
+        <w:t xml:space="preserve"> pe prima mașină: </w:t>
       </w:r>
     </w:p>
     <w:p>
@@ -1558,7 +2124,31 @@
           <w:szCs w:val="20"/>
           <w:highlight w:val="lightGray"/>
         </w:rPr>
-        <w:t>apt-get install nfs-kernel-</w:t>
+        <w:t xml:space="preserve">apt-get install </w:t>
+      </w:r>
+      <w:proofErr w:type="spellStart"/>
+      <w:r>
+        <w:rPr>
+          <w:rFonts w:ascii="Courier New" w:eastAsia="Times New Roman" w:hAnsi="Courier New" w:cs="Courier New"/>
+          <w:b/>
+          <w:bCs/>
+          <w:sz w:val="20"/>
+          <w:szCs w:val="20"/>
+          <w:highlight w:val="lightGray"/>
+        </w:rPr>
+        <w:t>nfs</w:t>
+      </w:r>
+      <w:proofErr w:type="spellEnd"/>
+      <w:r>
+        <w:rPr>
+          <w:rFonts w:ascii="Courier New" w:eastAsia="Times New Roman" w:hAnsi="Courier New" w:cs="Courier New"/>
+          <w:b/>
+          <w:bCs/>
+          <w:sz w:val="20"/>
+          <w:szCs w:val="20"/>
+          <w:highlight w:val="lightGray"/>
+        </w:rPr>
+        <w:t>-kernel-</w:t>
       </w:r>
       <w:proofErr w:type="gramStart"/>
       <w:r>
@@ -1598,19 +2188,52 @@
           <w:szCs w:val="24"/>
           <w:lang w:val="ro-RO"/>
         </w:rPr>
-        <w:t xml:space="preserve">Ca root editați fișierul </w:t>
-      </w:r>
-      <w:r>
-        <w:rPr>
-          <w:rFonts w:ascii="Arial" w:eastAsia="Times New Roman" w:hAnsi="Arial" w:cs="Arial"/>
-          <w:b/>
-          <w:bCs/>
-          <w:sz w:val="24"/>
-          <w:szCs w:val="24"/>
-          <w:lang w:val="ro-RO"/>
-        </w:rPr>
-        <w:t>/etc/exports</w:t>
-      </w:r>
+        <w:t xml:space="preserve">Ca </w:t>
+      </w:r>
+      <w:proofErr w:type="spellStart"/>
+      <w:r>
+        <w:rPr>
+          <w:rFonts w:ascii="Arial" w:eastAsia="Times New Roman" w:hAnsi="Arial" w:cs="Arial"/>
+          <w:sz w:val="24"/>
+          <w:szCs w:val="24"/>
+          <w:lang w:val="ro-RO"/>
+        </w:rPr>
+        <w:t>root</w:t>
+      </w:r>
+      <w:proofErr w:type="spellEnd"/>
+      <w:r>
+        <w:rPr>
+          <w:rFonts w:ascii="Arial" w:eastAsia="Times New Roman" w:hAnsi="Arial" w:cs="Arial"/>
+          <w:sz w:val="24"/>
+          <w:szCs w:val="24"/>
+          <w:lang w:val="ro-RO"/>
+        </w:rPr>
+        <w:t xml:space="preserve"> editați fișierul </w:t>
+      </w:r>
+      <w:r>
+        <w:rPr>
+          <w:rFonts w:ascii="Arial" w:eastAsia="Times New Roman" w:hAnsi="Arial" w:cs="Arial"/>
+          <w:b/>
+          <w:bCs/>
+          <w:sz w:val="24"/>
+          <w:szCs w:val="24"/>
+          <w:lang w:val="ro-RO"/>
+        </w:rPr>
+        <w:t>/etc/</w:t>
+      </w:r>
+      <w:proofErr w:type="spellStart"/>
+      <w:r>
+        <w:rPr>
+          <w:rFonts w:ascii="Arial" w:eastAsia="Times New Roman" w:hAnsi="Arial" w:cs="Arial"/>
+          <w:b/>
+          <w:bCs/>
+          <w:sz w:val="24"/>
+          <w:szCs w:val="24"/>
+          <w:lang w:val="ro-RO"/>
+        </w:rPr>
+        <w:t>exports</w:t>
+      </w:r>
+      <w:proofErr w:type="spellEnd"/>
       <w:r>
         <w:rPr>
           <w:rFonts w:ascii="Arial" w:eastAsia="Times New Roman" w:hAnsi="Arial" w:cs="Arial"/>
@@ -1642,7 +2265,67 @@
           <w:szCs w:val="24"/>
           <w:lang w:val="ro-RO"/>
         </w:rPr>
-        <w:t>/home/mpiuser *(rw,sync,no_root_squash,no_subtree_check)</w:t>
+        <w:t>/</w:t>
+      </w:r>
+      <w:proofErr w:type="spellStart"/>
+      <w:r>
+        <w:rPr>
+          <w:rFonts w:ascii="Arial" w:eastAsia="Times New Roman" w:hAnsi="Arial" w:cs="Arial"/>
+          <w:sz w:val="24"/>
+          <w:szCs w:val="24"/>
+          <w:lang w:val="ro-RO"/>
+        </w:rPr>
+        <w:t>home</w:t>
+      </w:r>
+      <w:proofErr w:type="spellEnd"/>
+      <w:r>
+        <w:rPr>
+          <w:rFonts w:ascii="Arial" w:eastAsia="Times New Roman" w:hAnsi="Arial" w:cs="Arial"/>
+          <w:sz w:val="24"/>
+          <w:szCs w:val="24"/>
+          <w:lang w:val="ro-RO"/>
+        </w:rPr>
+        <w:t>/</w:t>
+      </w:r>
+      <w:proofErr w:type="spellStart"/>
+      <w:r>
+        <w:rPr>
+          <w:rFonts w:ascii="Arial" w:eastAsia="Times New Roman" w:hAnsi="Arial" w:cs="Arial"/>
+          <w:sz w:val="24"/>
+          <w:szCs w:val="24"/>
+          <w:lang w:val="ro-RO"/>
+        </w:rPr>
+        <w:t>mpiuser</w:t>
+      </w:r>
+      <w:proofErr w:type="spellEnd"/>
+      <w:r>
+        <w:rPr>
+          <w:rFonts w:ascii="Arial" w:eastAsia="Times New Roman" w:hAnsi="Arial" w:cs="Arial"/>
+          <w:sz w:val="24"/>
+          <w:szCs w:val="24"/>
+          <w:lang w:val="ro-RO"/>
+        </w:rPr>
+        <w:t xml:space="preserve"> *(</w:t>
+      </w:r>
+      <w:proofErr w:type="spellStart"/>
+      <w:r>
+        <w:rPr>
+          <w:rFonts w:ascii="Arial" w:eastAsia="Times New Roman" w:hAnsi="Arial" w:cs="Arial"/>
+          <w:sz w:val="24"/>
+          <w:szCs w:val="24"/>
+          <w:lang w:val="ro-RO"/>
+        </w:rPr>
+        <w:t>rw,sync,no_root_squash,no_subtree_check</w:t>
+      </w:r>
+      <w:proofErr w:type="spellEnd"/>
+      <w:r>
+        <w:rPr>
+          <w:rFonts w:ascii="Arial" w:eastAsia="Times New Roman" w:hAnsi="Arial" w:cs="Arial"/>
+          <w:sz w:val="24"/>
+          <w:szCs w:val="24"/>
+          <w:lang w:val="ro-RO"/>
+        </w:rPr>
+        <w:t>)</w:t>
       </w:r>
     </w:p>
     <w:p>
@@ -1669,8 +2352,29 @@
           <w:szCs w:val="24"/>
           <w:lang w:val="ro-RO"/>
         </w:rPr>
-        <w:t xml:space="preserve">Rulați ca root: </w:t>
-      </w:r>
+        <w:t xml:space="preserve">Rulați ca </w:t>
+      </w:r>
+      <w:proofErr w:type="spellStart"/>
+      <w:r>
+        <w:rPr>
+          <w:rFonts w:ascii="Arial" w:eastAsia="Times New Roman" w:hAnsi="Arial" w:cs="Arial"/>
+          <w:sz w:val="24"/>
+          <w:szCs w:val="24"/>
+          <w:lang w:val="ro-RO"/>
+        </w:rPr>
+        <w:t>root</w:t>
+      </w:r>
+      <w:proofErr w:type="spellEnd"/>
+      <w:r>
+        <w:rPr>
+          <w:rFonts w:ascii="Arial" w:eastAsia="Times New Roman" w:hAnsi="Arial" w:cs="Arial"/>
+          <w:sz w:val="24"/>
+          <w:szCs w:val="24"/>
+          <w:lang w:val="ro-RO"/>
+        </w:rPr>
+        <w:t xml:space="preserve">: </w:t>
+      </w:r>
+      <w:proofErr w:type="spellStart"/>
       <w:r>
         <w:rPr>
           <w:rFonts w:ascii="Courier New" w:eastAsia="Times New Roman" w:hAnsi="Courier New" w:cs="Courier New"/>
@@ -1680,7 +2384,19 @@
           <w:szCs w:val="20"/>
           <w:highlight w:val="lightGray"/>
         </w:rPr>
-        <w:t>exportfs -a</w:t>
+        <w:t>exportfs</w:t>
+      </w:r>
+      <w:proofErr w:type="spellEnd"/>
+      <w:r>
+        <w:rPr>
+          <w:rFonts w:ascii="Courier New" w:eastAsia="Times New Roman" w:hAnsi="Courier New" w:cs="Courier New"/>
+          <w:b/>
+          <w:bCs/>
+          <w:sz w:val="20"/>
+          <w:szCs w:val="20"/>
+          <w:highlight w:val="lightGray"/>
+        </w:rPr>
+        <w:t xml:space="preserve"> -a</w:t>
       </w:r>
     </w:p>
     <w:p>
@@ -1707,7 +2423,27 @@
           <w:szCs w:val="24"/>
           <w:lang w:val="ro-RO"/>
         </w:rPr>
-        <w:t xml:space="preserve">Rulați ca root: </w:t>
+        <w:t xml:space="preserve">Rulați ca </w:t>
+      </w:r>
+      <w:proofErr w:type="spellStart"/>
+      <w:r>
+        <w:rPr>
+          <w:rFonts w:ascii="Arial" w:eastAsia="Times New Roman" w:hAnsi="Arial" w:cs="Arial"/>
+          <w:sz w:val="24"/>
+          <w:szCs w:val="24"/>
+          <w:lang w:val="ro-RO"/>
+        </w:rPr>
+        <w:t>root</w:t>
+      </w:r>
+      <w:proofErr w:type="spellEnd"/>
+      <w:r>
+        <w:rPr>
+          <w:rFonts w:ascii="Arial" w:eastAsia="Times New Roman" w:hAnsi="Arial" w:cs="Arial"/>
+          <w:sz w:val="24"/>
+          <w:szCs w:val="24"/>
+          <w:lang w:val="ro-RO"/>
+        </w:rPr>
+        <w:t xml:space="preserve">: </w:t>
       </w:r>
       <w:r>
         <w:rPr>
@@ -1718,7 +2454,31 @@
           <w:szCs w:val="20"/>
           <w:highlight w:val="lightGray"/>
         </w:rPr>
-        <w:t>service nfs-kernel-server restart</w:t>
+        <w:t xml:space="preserve">service </w:t>
+      </w:r>
+      <w:proofErr w:type="spellStart"/>
+      <w:r>
+        <w:rPr>
+          <w:rFonts w:ascii="Courier New" w:eastAsia="Times New Roman" w:hAnsi="Courier New" w:cs="Courier New"/>
+          <w:b/>
+          <w:bCs/>
+          <w:sz w:val="20"/>
+          <w:szCs w:val="20"/>
+          <w:highlight w:val="lightGray"/>
+        </w:rPr>
+        <w:t>nfs</w:t>
+      </w:r>
+      <w:proofErr w:type="spellEnd"/>
+      <w:r>
+        <w:rPr>
+          <w:rFonts w:ascii="Courier New" w:eastAsia="Times New Roman" w:hAnsi="Courier New" w:cs="Courier New"/>
+          <w:b/>
+          <w:bCs/>
+          <w:sz w:val="20"/>
+          <w:szCs w:val="20"/>
+          <w:highlight w:val="lightGray"/>
+        </w:rPr>
+        <w:t>-kernel-server restart</w:t>
       </w:r>
     </w:p>
     <w:p>
@@ -1767,7 +2527,31 @@
           <w:szCs w:val="20"/>
           <w:highlight w:val="lightGray"/>
         </w:rPr>
-        <w:t>service nfs-kernel-server status</w:t>
+        <w:t xml:space="preserve">service </w:t>
+      </w:r>
+      <w:proofErr w:type="spellStart"/>
+      <w:r>
+        <w:rPr>
+          <w:rFonts w:ascii="Courier New" w:eastAsia="Times New Roman" w:hAnsi="Courier New" w:cs="Courier New"/>
+          <w:b/>
+          <w:bCs/>
+          <w:sz w:val="20"/>
+          <w:szCs w:val="20"/>
+          <w:highlight w:val="lightGray"/>
+        </w:rPr>
+        <w:t>nfs</w:t>
+      </w:r>
+      <w:proofErr w:type="spellEnd"/>
+      <w:r>
+        <w:rPr>
+          <w:rFonts w:ascii="Courier New" w:eastAsia="Times New Roman" w:hAnsi="Courier New" w:cs="Courier New"/>
+          <w:b/>
+          <w:bCs/>
+          <w:sz w:val="20"/>
+          <w:szCs w:val="20"/>
+          <w:highlight w:val="lightGray"/>
+        </w:rPr>
+        <w:t>-kernel-server status</w:t>
       </w:r>
     </w:p>
     <w:p>
@@ -1841,7 +2625,47 @@
           <w:szCs w:val="24"/>
           <w:lang w:val="ro-RO"/>
         </w:rPr>
-        <w:t xml:space="preserve">Ca root instalați client nfs: </w:t>
+        <w:t xml:space="preserve">Ca </w:t>
+      </w:r>
+      <w:proofErr w:type="spellStart"/>
+      <w:r>
+        <w:rPr>
+          <w:rFonts w:ascii="Arial" w:eastAsia="Times New Roman" w:hAnsi="Arial" w:cs="Arial"/>
+          <w:sz w:val="24"/>
+          <w:szCs w:val="24"/>
+          <w:lang w:val="ro-RO"/>
+        </w:rPr>
+        <w:t>root</w:t>
+      </w:r>
+      <w:proofErr w:type="spellEnd"/>
+      <w:r>
+        <w:rPr>
+          <w:rFonts w:ascii="Arial" w:eastAsia="Times New Roman" w:hAnsi="Arial" w:cs="Arial"/>
+          <w:sz w:val="24"/>
+          <w:szCs w:val="24"/>
+          <w:lang w:val="ro-RO"/>
+        </w:rPr>
+        <w:t xml:space="preserve"> instalați client </w:t>
+      </w:r>
+      <w:proofErr w:type="spellStart"/>
+      <w:r>
+        <w:rPr>
+          <w:rFonts w:ascii="Arial" w:eastAsia="Times New Roman" w:hAnsi="Arial" w:cs="Arial"/>
+          <w:sz w:val="24"/>
+          <w:szCs w:val="24"/>
+          <w:lang w:val="ro-RO"/>
+        </w:rPr>
+        <w:t>nfs</w:t>
+      </w:r>
+      <w:proofErr w:type="spellEnd"/>
+      <w:r>
+        <w:rPr>
+          <w:rFonts w:ascii="Arial" w:eastAsia="Times New Roman" w:hAnsi="Arial" w:cs="Arial"/>
+          <w:sz w:val="24"/>
+          <w:szCs w:val="24"/>
+          <w:lang w:val="ro-RO"/>
+        </w:rPr>
+        <w:t xml:space="preserve">: </w:t>
       </w:r>
       <w:r>
         <w:rPr>
@@ -1852,7 +2676,31 @@
           <w:szCs w:val="20"/>
           <w:highlight w:val="lightGray"/>
         </w:rPr>
-        <w:t>apt-get install nfs-common</w:t>
+        <w:t xml:space="preserve">apt-get install </w:t>
+      </w:r>
+      <w:proofErr w:type="spellStart"/>
+      <w:r>
+        <w:rPr>
+          <w:rFonts w:ascii="Courier New" w:eastAsia="Times New Roman" w:hAnsi="Courier New" w:cs="Courier New"/>
+          <w:b/>
+          <w:bCs/>
+          <w:sz w:val="20"/>
+          <w:szCs w:val="20"/>
+          <w:highlight w:val="lightGray"/>
+        </w:rPr>
+        <w:t>nfs</w:t>
+      </w:r>
+      <w:proofErr w:type="spellEnd"/>
+      <w:r>
+        <w:rPr>
+          <w:rFonts w:ascii="Courier New" w:eastAsia="Times New Roman" w:hAnsi="Courier New" w:cs="Courier New"/>
+          <w:b/>
+          <w:bCs/>
+          <w:sz w:val="20"/>
+          <w:szCs w:val="20"/>
+          <w:highlight w:val="lightGray"/>
+        </w:rPr>
+        <w:t>-common</w:t>
       </w:r>
     </w:p>
     <w:p>
@@ -1879,7 +2727,47 @@
           <w:szCs w:val="24"/>
           <w:lang w:val="ro-RO"/>
         </w:rPr>
-        <w:t xml:space="preserve">Ca root montați sistemul de fișiere nfs: </w:t>
+        <w:t xml:space="preserve">Ca </w:t>
+      </w:r>
+      <w:proofErr w:type="spellStart"/>
+      <w:r>
+        <w:rPr>
+          <w:rFonts w:ascii="Arial" w:eastAsia="Times New Roman" w:hAnsi="Arial" w:cs="Arial"/>
+          <w:sz w:val="24"/>
+          <w:szCs w:val="24"/>
+          <w:lang w:val="ro-RO"/>
+        </w:rPr>
+        <w:t>root</w:t>
+      </w:r>
+      <w:proofErr w:type="spellEnd"/>
+      <w:r>
+        <w:rPr>
+          <w:rFonts w:ascii="Arial" w:eastAsia="Times New Roman" w:hAnsi="Arial" w:cs="Arial"/>
+          <w:sz w:val="24"/>
+          <w:szCs w:val="24"/>
+          <w:lang w:val="ro-RO"/>
+        </w:rPr>
+        <w:t xml:space="preserve"> montați sistemul de fișiere </w:t>
+      </w:r>
+      <w:proofErr w:type="spellStart"/>
+      <w:r>
+        <w:rPr>
+          <w:rFonts w:ascii="Arial" w:eastAsia="Times New Roman" w:hAnsi="Arial" w:cs="Arial"/>
+          <w:sz w:val="24"/>
+          <w:szCs w:val="24"/>
+          <w:lang w:val="ro-RO"/>
+        </w:rPr>
+        <w:t>nfs</w:t>
+      </w:r>
+      <w:proofErr w:type="spellEnd"/>
+      <w:r>
+        <w:rPr>
+          <w:rFonts w:ascii="Arial" w:eastAsia="Times New Roman" w:hAnsi="Arial" w:cs="Arial"/>
+          <w:sz w:val="24"/>
+          <w:szCs w:val="24"/>
+          <w:lang w:val="ro-RO"/>
+        </w:rPr>
+        <w:t xml:space="preserve">: </w:t>
       </w:r>
     </w:p>
     <w:p>
@@ -1907,8 +2795,69 @@
           <w:szCs w:val="20"/>
           <w:highlight w:val="lightGray"/>
         </w:rPr>
-        <w:t>mount -t nfs IP_SERVER_1:/home/mpiuser /home/mpiuser</w:t>
-      </w:r>
+        <w:t xml:space="preserve">mount -t </w:t>
+      </w:r>
+      <w:proofErr w:type="spellStart"/>
+      <w:r>
+        <w:rPr>
+          <w:rFonts w:ascii="Courier New" w:eastAsia="Times New Roman" w:hAnsi="Courier New" w:cs="Courier New"/>
+          <w:b/>
+          <w:bCs/>
+          <w:sz w:val="20"/>
+          <w:szCs w:val="20"/>
+          <w:highlight w:val="lightGray"/>
+        </w:rPr>
+        <w:t>nfs</w:t>
+      </w:r>
+      <w:proofErr w:type="spellEnd"/>
+      <w:r>
+        <w:rPr>
+          <w:rFonts w:ascii="Courier New" w:eastAsia="Times New Roman" w:hAnsi="Courier New" w:cs="Courier New"/>
+          <w:b/>
+          <w:bCs/>
+          <w:sz w:val="20"/>
+          <w:szCs w:val="20"/>
+          <w:highlight w:val="lightGray"/>
+        </w:rPr>
+        <w:t xml:space="preserve"> IP_SERVER_1:/home/</w:t>
+      </w:r>
+      <w:proofErr w:type="spellStart"/>
+      <w:r>
+        <w:rPr>
+          <w:rFonts w:ascii="Courier New" w:eastAsia="Times New Roman" w:hAnsi="Courier New" w:cs="Courier New"/>
+          <w:b/>
+          <w:bCs/>
+          <w:sz w:val="20"/>
+          <w:szCs w:val="20"/>
+          <w:highlight w:val="lightGray"/>
+        </w:rPr>
+        <w:t>mpiuser</w:t>
+      </w:r>
+      <w:proofErr w:type="spellEnd"/>
+      <w:r>
+        <w:rPr>
+          <w:rFonts w:ascii="Courier New" w:eastAsia="Times New Roman" w:hAnsi="Courier New" w:cs="Courier New"/>
+          <w:b/>
+          <w:bCs/>
+          <w:sz w:val="20"/>
+          <w:szCs w:val="20"/>
+          <w:highlight w:val="lightGray"/>
+        </w:rPr>
+        <w:t xml:space="preserve"> /home/</w:t>
+      </w:r>
+      <w:proofErr w:type="spellStart"/>
+      <w:r>
+        <w:rPr>
+          <w:rFonts w:ascii="Courier New" w:eastAsia="Times New Roman" w:hAnsi="Courier New" w:cs="Courier New"/>
+          <w:b/>
+          <w:bCs/>
+          <w:sz w:val="20"/>
+          <w:szCs w:val="20"/>
+          <w:highlight w:val="lightGray"/>
+        </w:rPr>
+        <w:t>mpiuser</w:t>
+      </w:r>
+      <w:proofErr w:type="spellEnd"/>
     </w:p>
     <w:p>
       <w:pPr>
@@ -1992,7 +2941,27 @@
           <w:szCs w:val="24"/>
           <w:lang w:val="ro-RO"/>
         </w:rPr>
-        <w:t>Setare ssh pentru autentificare fără parolă</w:t>
+        <w:t xml:space="preserve">Setare </w:t>
+      </w:r>
+      <w:proofErr w:type="spellStart"/>
+      <w:r>
+        <w:rPr>
+          <w:rFonts w:ascii="Arial" w:eastAsia="Times New Roman" w:hAnsi="Arial" w:cs="Arial"/>
+          <w:sz w:val="24"/>
+          <w:szCs w:val="24"/>
+          <w:lang w:val="ro-RO"/>
+        </w:rPr>
+        <w:t>ssh</w:t>
+      </w:r>
+      <w:proofErr w:type="spellEnd"/>
+      <w:r>
+        <w:rPr>
+          <w:rFonts w:ascii="Arial" w:eastAsia="Times New Roman" w:hAnsi="Arial" w:cs="Arial"/>
+          <w:sz w:val="24"/>
+          <w:szCs w:val="24"/>
+          <w:lang w:val="ro-RO"/>
+        </w:rPr>
+        <w:t xml:space="preserve"> pentru autentificare fără parolă</w:t>
       </w:r>
       <w:r>
         <w:rPr>
@@ -2059,8 +3028,29 @@
           <w:szCs w:val="24"/>
           <w:lang w:val="ro-RO"/>
         </w:rPr>
-        <w:t xml:space="preserve">Mutare în user nou pe toate mașinile: </w:t>
-      </w:r>
+        <w:t xml:space="preserve">Mutare în </w:t>
+      </w:r>
+      <w:proofErr w:type="spellStart"/>
+      <w:r>
+        <w:rPr>
+          <w:rFonts w:ascii="Arial" w:eastAsia="Times New Roman" w:hAnsi="Arial" w:cs="Arial"/>
+          <w:sz w:val="24"/>
+          <w:szCs w:val="24"/>
+          <w:lang w:val="ro-RO"/>
+        </w:rPr>
+        <w:t>user</w:t>
+      </w:r>
+      <w:proofErr w:type="spellEnd"/>
+      <w:r>
+        <w:rPr>
+          <w:rFonts w:ascii="Arial" w:eastAsia="Times New Roman" w:hAnsi="Arial" w:cs="Arial"/>
+          <w:sz w:val="24"/>
+          <w:szCs w:val="24"/>
+          <w:lang w:val="ro-RO"/>
+        </w:rPr>
+        <w:t xml:space="preserve"> nou pe toate mașinile: </w:t>
+      </w:r>
+      <w:proofErr w:type="spellStart"/>
       <w:r>
         <w:rPr>
           <w:rFonts w:ascii="Courier New" w:eastAsia="Times New Roman" w:hAnsi="Courier New" w:cs="Courier New"/>
@@ -2070,8 +3060,33 @@
           <w:szCs w:val="20"/>
           <w:highlight w:val="lightGray"/>
         </w:rPr>
-        <w:t>su - mpiuser</w:t>
-      </w:r>
+        <w:t>su</w:t>
+      </w:r>
+      <w:proofErr w:type="spellEnd"/>
+      <w:r>
+        <w:rPr>
+          <w:rFonts w:ascii="Courier New" w:eastAsia="Times New Roman" w:hAnsi="Courier New" w:cs="Courier New"/>
+          <w:b/>
+          <w:bCs/>
+          <w:sz w:val="20"/>
+          <w:szCs w:val="20"/>
+          <w:highlight w:val="lightGray"/>
+        </w:rPr>
+        <w:t xml:space="preserve"> - </w:t>
+      </w:r>
+      <w:proofErr w:type="spellStart"/>
+      <w:r>
+        <w:rPr>
+          <w:rFonts w:ascii="Courier New" w:eastAsia="Times New Roman" w:hAnsi="Courier New" w:cs="Courier New"/>
+          <w:b/>
+          <w:bCs/>
+          <w:sz w:val="20"/>
+          <w:szCs w:val="20"/>
+          <w:highlight w:val="lightGray"/>
+        </w:rPr>
+        <w:t>mpiuser</w:t>
+      </w:r>
+      <w:proofErr w:type="spellEnd"/>
     </w:p>
     <w:p>
       <w:pPr>
@@ -2097,8 +3112,29 @@
           <w:szCs w:val="24"/>
           <w:lang w:val="ro-RO"/>
         </w:rPr>
-        <w:t xml:space="preserve">De pe prima mașină se creează un set de chei ssh: </w:t>
-      </w:r>
+        <w:t xml:space="preserve">De pe prima mașină se creează un set de chei </w:t>
+      </w:r>
+      <w:proofErr w:type="spellStart"/>
+      <w:r>
+        <w:rPr>
+          <w:rFonts w:ascii="Arial" w:eastAsia="Times New Roman" w:hAnsi="Arial" w:cs="Arial"/>
+          <w:sz w:val="24"/>
+          <w:szCs w:val="24"/>
+          <w:lang w:val="ro-RO"/>
+        </w:rPr>
+        <w:t>ssh</w:t>
+      </w:r>
+      <w:proofErr w:type="spellEnd"/>
+      <w:r>
+        <w:rPr>
+          <w:rFonts w:ascii="Arial" w:eastAsia="Times New Roman" w:hAnsi="Arial" w:cs="Arial"/>
+          <w:sz w:val="24"/>
+          <w:szCs w:val="24"/>
+          <w:lang w:val="ro-RO"/>
+        </w:rPr>
+        <w:t xml:space="preserve">: </w:t>
+      </w:r>
+      <w:proofErr w:type="spellStart"/>
       <w:r>
         <w:rPr>
           <w:rFonts w:ascii="Courier New" w:eastAsia="Times New Roman" w:hAnsi="Courier New" w:cs="Courier New"/>
@@ -2108,7 +3144,19 @@
           <w:szCs w:val="20"/>
           <w:highlight w:val="lightGray"/>
         </w:rPr>
-        <w:t>ssh-keygen</w:t>
+        <w:t>ssh</w:t>
+      </w:r>
+      <w:proofErr w:type="spellEnd"/>
+      <w:r>
+        <w:rPr>
+          <w:rFonts w:ascii="Courier New" w:eastAsia="Times New Roman" w:hAnsi="Courier New" w:cs="Courier New"/>
+          <w:b/>
+          <w:bCs/>
+          <w:sz w:val="20"/>
+          <w:szCs w:val="20"/>
+          <w:highlight w:val="lightGray"/>
+        </w:rPr>
+        <w:t>-keygen</w:t>
       </w:r>
       <w:r>
         <w:rPr>
@@ -2164,7 +3212,27 @@
           <w:szCs w:val="24"/>
           <w:lang w:val="ro-RO"/>
         </w:rPr>
-        <w:t xml:space="preserve">Copiați de pe prima mașină pe celelalte două cheile ssh: </w:t>
+        <w:t xml:space="preserve">Copiați de pe prima mașină pe celelalte două cheile </w:t>
+      </w:r>
+      <w:proofErr w:type="spellStart"/>
+      <w:r>
+        <w:rPr>
+          <w:rFonts w:ascii="Arial" w:eastAsia="Times New Roman" w:hAnsi="Arial" w:cs="Arial"/>
+          <w:sz w:val="24"/>
+          <w:szCs w:val="24"/>
+          <w:lang w:val="ro-RO"/>
+        </w:rPr>
+        <w:t>ssh</w:t>
+      </w:r>
+      <w:proofErr w:type="spellEnd"/>
+      <w:r>
+        <w:rPr>
+          <w:rFonts w:ascii="Arial" w:eastAsia="Times New Roman" w:hAnsi="Arial" w:cs="Arial"/>
+          <w:sz w:val="24"/>
+          <w:szCs w:val="24"/>
+          <w:lang w:val="ro-RO"/>
+        </w:rPr>
+        <w:t xml:space="preserve">: </w:t>
       </w:r>
     </w:p>
     <w:p>
@@ -2181,6 +3249,7 @@
           <w:lang w:val="ro-RO"/>
         </w:rPr>
       </w:pPr>
+      <w:proofErr w:type="spellStart"/>
       <w:r>
         <w:rPr>
           <w:rFonts w:ascii="Courier New" w:eastAsia="Times New Roman" w:hAnsi="Courier New" w:cs="Courier New"/>
@@ -2190,7 +3259,19 @@
           <w:szCs w:val="20"/>
           <w:highlight w:val="lightGray"/>
         </w:rPr>
-        <w:t>ssh-copy-id IP</w:t>
+        <w:t>ssh</w:t>
+      </w:r>
+      <w:proofErr w:type="spellEnd"/>
+      <w:r>
+        <w:rPr>
+          <w:rFonts w:ascii="Courier New" w:eastAsia="Times New Roman" w:hAnsi="Courier New" w:cs="Courier New"/>
+          <w:b/>
+          <w:bCs/>
+          <w:sz w:val="20"/>
+          <w:szCs w:val="20"/>
+          <w:highlight w:val="lightGray"/>
+        </w:rPr>
+        <w:t>-copy-id IP</w:t>
       </w:r>
       <w:r>
         <w:rPr>
@@ -2250,8 +3331,49 @@
           <w:szCs w:val="24"/>
           <w:lang w:val="ro-RO"/>
         </w:rPr>
-        <w:t xml:space="preserve">: logați-vă cu ssh de pe prima pe fiecare din celelalte două mașini: </w:t>
-      </w:r>
+        <w:t xml:space="preserve">: </w:t>
+      </w:r>
+      <w:proofErr w:type="spellStart"/>
+      <w:r>
+        <w:rPr>
+          <w:rFonts w:ascii="Arial" w:eastAsia="Times New Roman" w:hAnsi="Arial" w:cs="Arial"/>
+          <w:sz w:val="24"/>
+          <w:szCs w:val="24"/>
+          <w:lang w:val="ro-RO"/>
+        </w:rPr>
+        <w:t>logați</w:t>
+      </w:r>
+      <w:proofErr w:type="spellEnd"/>
+      <w:r>
+        <w:rPr>
+          <w:rFonts w:ascii="Arial" w:eastAsia="Times New Roman" w:hAnsi="Arial" w:cs="Arial"/>
+          <w:sz w:val="24"/>
+          <w:szCs w:val="24"/>
+          <w:lang w:val="ro-RO"/>
+        </w:rPr>
+        <w:t xml:space="preserve">-vă cu </w:t>
+      </w:r>
+      <w:proofErr w:type="spellStart"/>
+      <w:r>
+        <w:rPr>
+          <w:rFonts w:ascii="Arial" w:eastAsia="Times New Roman" w:hAnsi="Arial" w:cs="Arial"/>
+          <w:sz w:val="24"/>
+          <w:szCs w:val="24"/>
+          <w:lang w:val="ro-RO"/>
+        </w:rPr>
+        <w:t>ssh</w:t>
+      </w:r>
+      <w:proofErr w:type="spellEnd"/>
+      <w:r>
+        <w:rPr>
+          <w:rFonts w:ascii="Arial" w:eastAsia="Times New Roman" w:hAnsi="Arial" w:cs="Arial"/>
+          <w:sz w:val="24"/>
+          <w:szCs w:val="24"/>
+          <w:lang w:val="ro-RO"/>
+        </w:rPr>
+        <w:t xml:space="preserve"> de pe prima pe fiecare din celelalte două mașini: </w:t>
+      </w:r>
+      <w:proofErr w:type="spellStart"/>
       <w:r>
         <w:rPr>
           <w:rFonts w:ascii="Courier New" w:eastAsia="Times New Roman" w:hAnsi="Courier New" w:cs="Courier New"/>
@@ -2261,7 +3383,19 @@
           <w:szCs w:val="20"/>
           <w:highlight w:val="lightGray"/>
         </w:rPr>
-        <w:t>ssh IP_PRIVAT_SERVER_3</w:t>
+        <w:t>ssh</w:t>
+      </w:r>
+      <w:proofErr w:type="spellEnd"/>
+      <w:r>
+        <w:rPr>
+          <w:rFonts w:ascii="Courier New" w:eastAsia="Times New Roman" w:hAnsi="Courier New" w:cs="Courier New"/>
+          <w:b/>
+          <w:bCs/>
+          <w:sz w:val="20"/>
+          <w:szCs w:val="20"/>
+          <w:highlight w:val="lightGray"/>
+        </w:rPr>
+        <w:t xml:space="preserve"> IP_PRIVAT_SERVER_3</w:t>
       </w:r>
       <w:r>
         <w:rPr>
@@ -2352,7 +3486,47 @@
           <w:szCs w:val="24"/>
           <w:lang w:val="ro-RO"/>
         </w:rPr>
-        <w:t>Ca user mpiuser:</w:t>
+        <w:t xml:space="preserve">Ca </w:t>
+      </w:r>
+      <w:proofErr w:type="spellStart"/>
+      <w:r>
+        <w:rPr>
+          <w:rFonts w:ascii="Arial" w:eastAsia="Times New Roman" w:hAnsi="Arial" w:cs="Arial"/>
+          <w:sz w:val="24"/>
+          <w:szCs w:val="24"/>
+          <w:lang w:val="ro-RO"/>
+        </w:rPr>
+        <w:t>user</w:t>
+      </w:r>
+      <w:proofErr w:type="spellEnd"/>
+      <w:r>
+        <w:rPr>
+          <w:rFonts w:ascii="Arial" w:eastAsia="Times New Roman" w:hAnsi="Arial" w:cs="Arial"/>
+          <w:sz w:val="24"/>
+          <w:szCs w:val="24"/>
+          <w:lang w:val="ro-RO"/>
+        </w:rPr>
+        <w:t xml:space="preserve"> </w:t>
+      </w:r>
+      <w:proofErr w:type="spellStart"/>
+      <w:r>
+        <w:rPr>
+          <w:rFonts w:ascii="Arial" w:eastAsia="Times New Roman" w:hAnsi="Arial" w:cs="Arial"/>
+          <w:sz w:val="24"/>
+          <w:szCs w:val="24"/>
+          <w:lang w:val="ro-RO"/>
+        </w:rPr>
+        <w:t>mpiuser</w:t>
+      </w:r>
+      <w:proofErr w:type="spellEnd"/>
+      <w:r>
+        <w:rPr>
+          <w:rFonts w:ascii="Arial" w:eastAsia="Times New Roman" w:hAnsi="Arial" w:cs="Arial"/>
+          <w:sz w:val="24"/>
+          <w:szCs w:val="24"/>
+          <w:lang w:val="ro-RO"/>
+        </w:rPr>
+        <w:t>:</w:t>
       </w:r>
     </w:p>
     <w:p>
@@ -2369,6 +3543,7 @@
           <w:highlight w:val="lightGray"/>
         </w:rPr>
       </w:pPr>
+      <w:proofErr w:type="spellStart"/>
       <w:r>
         <w:rPr>
           <w:rFonts w:ascii="Courier New" w:eastAsia="Times New Roman" w:hAnsi="Courier New" w:cs="Courier New"/>
@@ -2378,7 +3553,19 @@
           <w:szCs w:val="18"/>
           <w:highlight w:val="lightGray"/>
         </w:rPr>
-        <w:t>mpirun -n 3 –host IP_PRIVAT_SERVER_</w:t>
+        <w:t>mpirun</w:t>
+      </w:r>
+      <w:proofErr w:type="spellEnd"/>
+      <w:r>
+        <w:rPr>
+          <w:rFonts w:ascii="Courier New" w:eastAsia="Times New Roman" w:hAnsi="Courier New" w:cs="Courier New"/>
+          <w:b/>
+          <w:bCs/>
+          <w:sz w:val="18"/>
+          <w:szCs w:val="18"/>
+          <w:highlight w:val="lightGray"/>
+        </w:rPr>
+        <w:t xml:space="preserve"> -n 3 –host IP_PRIVAT_SERVER_</w:t>
       </w:r>
       <w:proofErr w:type="gramStart"/>
       <w:r>
@@ -2473,6 +3660,7 @@
         </w:rPr>
         <w:t xml:space="preserve"> </w:t>
       </w:r>
+      <w:proofErr w:type="spellStart"/>
       <w:r>
         <w:rPr>
           <w:rFonts w:ascii="Courier New" w:eastAsia="Times New Roman" w:hAnsi="Courier New" w:cs="Courier New"/>
@@ -2482,7 +3670,209 @@
           <w:szCs w:val="18"/>
           <w:highlight w:val="lightGray"/>
         </w:rPr>
-        <w:t>mpirun -n 3 –hostfile myhostfile hostname</w:t>
+        <w:t>mpirun</w:t>
+      </w:r>
+      <w:proofErr w:type="spellEnd"/>
+      <w:r>
+        <w:rPr>
+          <w:rFonts w:ascii="Courier New" w:eastAsia="Times New Roman" w:hAnsi="Courier New" w:cs="Courier New"/>
+          <w:b/>
+          <w:bCs/>
+          <w:sz w:val="18"/>
+          <w:szCs w:val="18"/>
+          <w:highlight w:val="lightGray"/>
+        </w:rPr>
+        <w:t xml:space="preserve"> -n 3 –</w:t>
+      </w:r>
+      <w:proofErr w:type="spellStart"/>
+      <w:r>
+        <w:rPr>
+          <w:rFonts w:ascii="Courier New" w:eastAsia="Times New Roman" w:hAnsi="Courier New" w:cs="Courier New"/>
+          <w:b/>
+          <w:bCs/>
+          <w:sz w:val="18"/>
+          <w:szCs w:val="18"/>
+          <w:highlight w:val="lightGray"/>
+        </w:rPr>
+        <w:t>hostfile</w:t>
+      </w:r>
+      <w:proofErr w:type="spellEnd"/>
+      <w:r>
+        <w:rPr>
+          <w:rFonts w:ascii="Courier New" w:eastAsia="Times New Roman" w:hAnsi="Courier New" w:cs="Courier New"/>
+          <w:b/>
+          <w:bCs/>
+          <w:sz w:val="18"/>
+          <w:szCs w:val="18"/>
+          <w:highlight w:val="lightGray"/>
+        </w:rPr>
+        <w:t xml:space="preserve"> </w:t>
+      </w:r>
+      <w:proofErr w:type="spellStart"/>
+      <w:r>
+        <w:rPr>
+          <w:rFonts w:ascii="Courier New" w:eastAsia="Times New Roman" w:hAnsi="Courier New" w:cs="Courier New"/>
+          <w:b/>
+          <w:bCs/>
+          <w:sz w:val="18"/>
+          <w:szCs w:val="18"/>
+          <w:highlight w:val="lightGray"/>
+        </w:rPr>
+        <w:t>myhostfile</w:t>
+      </w:r>
+      <w:proofErr w:type="spellEnd"/>
+      <w:r>
+        <w:rPr>
+          <w:rFonts w:ascii="Courier New" w:eastAsia="Times New Roman" w:hAnsi="Courier New" w:cs="Courier New"/>
+          <w:b/>
+          <w:bCs/>
+          <w:sz w:val="18"/>
+          <w:szCs w:val="18"/>
+          <w:highlight w:val="lightGray"/>
+        </w:rPr>
+        <w:t xml:space="preserve"> hostname</w:t>
+      </w:r>
+    </w:p>
+    <w:p>
+      <w:pPr>
+        <w:pStyle w:val="ListParagraph"/>
+        <w:numPr>
+          <w:ilvl w:val="0"/>
+          <w:numId w:val="6"/>
+        </w:numPr>
+        <w:spacing w:before="100" w:beforeAutospacing="1" w:after="100" w:afterAutospacing="1" w:line="240" w:lineRule="auto"/>
+        <w:jc w:val="both"/>
+        <w:outlineLvl w:val="2"/>
+        <w:rPr>
+          <w:rFonts w:ascii="Arial" w:eastAsia="Times New Roman" w:hAnsi="Arial" w:cs="Arial"/>
+          <w:sz w:val="20"/>
+          <w:szCs w:val="20"/>
+          <w:lang w:val="ro-RO"/>
+        </w:rPr>
+      </w:pPr>
+      <w:r>
+        <w:rPr>
+          <w:rFonts w:ascii="Arial" w:eastAsia="Times New Roman" w:hAnsi="Arial" w:cs="Arial"/>
+          <w:b/>
+          <w:bCs/>
+          <w:sz w:val="24"/>
+          <w:szCs w:val="24"/>
+          <w:lang w:val="ro-RO"/>
+        </w:rPr>
+        <w:t>Rulare cod.</w:t>
+      </w:r>
+      <w:r>
+        <w:rPr>
+          <w:rFonts w:ascii="Arial" w:eastAsia="Times New Roman" w:hAnsi="Arial" w:cs="Arial"/>
+          <w:sz w:val="20"/>
+          <w:szCs w:val="20"/>
+          <w:lang w:val="ro-RO"/>
+        </w:rPr>
+        <w:t xml:space="preserve"> </w:t>
+      </w:r>
+      <w:r>
+        <w:rPr>
+          <w:rFonts w:ascii="Arial" w:hAnsi="Arial" w:cs="Arial"/>
+          <w:color w:val="000000"/>
+          <w:sz w:val="24"/>
+          <w:szCs w:val="24"/>
+          <w:lang w:val="ro-RO"/>
+        </w:rPr>
+        <w:t xml:space="preserve">Scrieți un program MPI care să utilizeze la maxim </w:t>
+      </w:r>
+      <w:r>
+        <w:rPr>
+          <w:rFonts w:ascii="Arial" w:hAnsi="Arial" w:cs="Arial"/>
+          <w:color w:val="000000"/>
+          <w:sz w:val="24"/>
+          <w:szCs w:val="24"/>
+          <w:lang w:val="ro-RO"/>
+        </w:rPr>
+        <w:t>procesorul</w:t>
+      </w:r>
+      <w:r>
+        <w:rPr>
+          <w:rFonts w:ascii="Arial" w:hAnsi="Arial" w:cs="Arial"/>
+          <w:color w:val="000000"/>
+          <w:sz w:val="24"/>
+          <w:szCs w:val="24"/>
+          <w:lang w:val="ro-RO"/>
+        </w:rPr>
+        <w:t xml:space="preserve"> și rulați</w:t>
+      </w:r>
+      <w:r>
+        <w:rPr>
+          <w:rFonts w:ascii="Arial" w:hAnsi="Arial" w:cs="Arial"/>
+          <w:color w:val="000000"/>
+          <w:sz w:val="24"/>
+          <w:szCs w:val="24"/>
+          <w:lang w:val="ro-RO"/>
+        </w:rPr>
+        <w:t xml:space="preserve"> acest program</w:t>
+      </w:r>
+      <w:r>
+        <w:rPr>
+          <w:rFonts w:ascii="Arial" w:hAnsi="Arial" w:cs="Arial"/>
+          <w:color w:val="000000"/>
+          <w:sz w:val="24"/>
+          <w:szCs w:val="24"/>
+          <w:lang w:val="ro-RO"/>
+        </w:rPr>
+        <w:t xml:space="preserve"> pe cele 3 sisteme. În timpul rulării, inspectați</w:t>
+      </w:r>
+      <w:r>
+        <w:rPr>
+          <w:rFonts w:ascii="Arial" w:hAnsi="Arial" w:cs="Arial"/>
+          <w:color w:val="000000"/>
+          <w:sz w:val="24"/>
+          <w:szCs w:val="24"/>
+          <w:lang w:val="ro-RO"/>
+        </w:rPr>
+        <w:t xml:space="preserve"> </w:t>
+      </w:r>
+      <w:r>
+        <w:rPr>
+          <w:rFonts w:ascii="Arial" w:hAnsi="Arial" w:cs="Arial"/>
+          <w:color w:val="000000"/>
+          <w:sz w:val="24"/>
+          <w:szCs w:val="24"/>
+          <w:lang w:val="ro-RO"/>
+        </w:rPr>
+        <w:t>resursele folosite de program pe fiecare sistem</w:t>
+      </w:r>
+      <w:r>
+        <w:rPr>
+          <w:rFonts w:ascii="Arial" w:hAnsi="Arial" w:cs="Arial"/>
+          <w:color w:val="000000"/>
+          <w:sz w:val="24"/>
+          <w:szCs w:val="24"/>
+          <w:lang w:val="ro-RO"/>
+        </w:rPr>
+        <w:t>, folosind utilitarul </w:t>
+      </w:r>
+      <w:proofErr w:type="spellStart"/>
+      <w:r>
+        <w:rPr>
+          <w:rFonts w:ascii="Courier New" w:hAnsi="Courier New" w:cs="Courier New"/>
+          <w:b/>
+          <w:bCs/>
+          <w:color w:val="000000"/>
+          <w:sz w:val="18"/>
+          <w:szCs w:val="18"/>
+          <w:shd w:val="clear" w:color="auto" w:fill="C0C0C0"/>
+        </w:rPr>
+        <w:t>htop</w:t>
+      </w:r>
+      <w:proofErr w:type="spellEnd"/>
+      <w:r>
+        <w:rPr>
+          <w:rFonts w:ascii="Arial" w:hAnsi="Arial" w:cs="Arial"/>
+          <w:color w:val="000000"/>
+          <w:sz w:val="24"/>
+          <w:szCs w:val="24"/>
+          <w:lang w:val="ro-RO"/>
+        </w:rPr>
+        <w:t>.</w:t>
       </w:r>
     </w:p>
     <w:p>
@@ -2493,28 +3883,184 @@
         <w:outlineLvl w:val="2"/>
         <w:rPr>
           <w:rFonts w:ascii="Arial" w:eastAsia="Times New Roman" w:hAnsi="Arial" w:cs="Arial"/>
-          <w:sz w:val="24"/>
-          <w:szCs w:val="24"/>
-          <w:lang w:val="ro-RO"/>
-        </w:rPr>
-      </w:pPr>
-      <w:r>
-        <w:rPr>
-          <w:rFonts w:ascii="Arial" w:eastAsia="Times New Roman" w:hAnsi="Arial" w:cs="Arial"/>
-          <w:sz w:val="24"/>
-          <w:szCs w:val="24"/>
-          <w:lang w:val="ro-RO"/>
-        </w:rPr>
-        <w:t>În loc de aplicația hostname poate fi rulată orice aplicație, inclusiv una creată de voi.</w:t>
-      </w:r>
-      <w:r>
-        <w:rPr>
-          <w:rFonts w:ascii="Arial" w:eastAsia="Times New Roman" w:hAnsi="Arial" w:cs="Arial"/>
-          <w:sz w:val="24"/>
-          <w:szCs w:val="24"/>
-          <w:lang w:val="ro-RO"/>
-        </w:rPr>
-        <w:t xml:space="preserve"> Folosim hostname doar ca să ne asigurăm că sunt folosite toate 3 sistemele.</w:t>
+          <w:b/>
+          <w:bCs/>
+          <w:sz w:val="24"/>
+          <w:szCs w:val="24"/>
+          <w:lang w:val="ro-RO"/>
+        </w:rPr>
+      </w:pPr>
+      <w:r>
+        <w:rPr>
+          <w:rFonts w:ascii="Arial" w:eastAsia="Times New Roman" w:hAnsi="Arial" w:cs="Arial"/>
+          <w:sz w:val="24"/>
+          <w:szCs w:val="24"/>
+          <w:lang w:val="ro-RO"/>
+        </w:rPr>
+        <w:t xml:space="preserve">Laboratorul va fi prezentat. Veți intra pe rând pe </w:t>
+      </w:r>
+      <w:proofErr w:type="spellStart"/>
+      <w:r>
+        <w:rPr>
+          <w:rFonts w:ascii="Arial" w:eastAsia="Times New Roman" w:hAnsi="Arial" w:cs="Arial"/>
+          <w:sz w:val="24"/>
+          <w:szCs w:val="24"/>
+          <w:lang w:val="ro-RO"/>
+        </w:rPr>
+        <w:t>teams</w:t>
+      </w:r>
+      <w:proofErr w:type="spellEnd"/>
+      <w:r>
+        <w:rPr>
+          <w:rFonts w:ascii="Arial" w:eastAsia="Times New Roman" w:hAnsi="Arial" w:cs="Arial"/>
+          <w:sz w:val="24"/>
+          <w:szCs w:val="24"/>
+          <w:lang w:val="ro-RO"/>
+        </w:rPr>
+        <w:t>. Va trebui să aveți terminal</w:t>
+      </w:r>
+      <w:r>
+        <w:rPr>
+          <w:rFonts w:ascii="Arial" w:eastAsia="Times New Roman" w:hAnsi="Arial" w:cs="Arial"/>
+          <w:sz w:val="24"/>
+          <w:szCs w:val="24"/>
+          <w:lang w:val="ro-RO"/>
+        </w:rPr>
+        <w:t>e</w:t>
+      </w:r>
+      <w:r>
+        <w:rPr>
+          <w:rFonts w:ascii="Arial" w:eastAsia="Times New Roman" w:hAnsi="Arial" w:cs="Arial"/>
+          <w:sz w:val="24"/>
+          <w:szCs w:val="24"/>
+          <w:lang w:val="ro-RO"/>
+        </w:rPr>
+        <w:t xml:space="preserve"> </w:t>
+      </w:r>
+      <w:proofErr w:type="spellStart"/>
+      <w:r>
+        <w:rPr>
+          <w:rFonts w:ascii="Arial" w:eastAsia="Times New Roman" w:hAnsi="Arial" w:cs="Arial"/>
+          <w:sz w:val="24"/>
+          <w:szCs w:val="24"/>
+          <w:lang w:val="ro-RO"/>
+        </w:rPr>
+        <w:t>putty</w:t>
+      </w:r>
+      <w:proofErr w:type="spellEnd"/>
+      <w:r>
+        <w:rPr>
+          <w:rFonts w:ascii="Arial" w:eastAsia="Times New Roman" w:hAnsi="Arial" w:cs="Arial"/>
+          <w:sz w:val="24"/>
+          <w:szCs w:val="24"/>
+          <w:lang w:val="ro-RO"/>
+        </w:rPr>
+        <w:t xml:space="preserve"> deschis</w:t>
+      </w:r>
+      <w:r>
+        <w:rPr>
+          <w:rFonts w:ascii="Arial" w:eastAsia="Times New Roman" w:hAnsi="Arial" w:cs="Arial"/>
+          <w:sz w:val="24"/>
+          <w:szCs w:val="24"/>
+          <w:lang w:val="ro-RO"/>
+        </w:rPr>
+        <w:t>e</w:t>
+      </w:r>
+      <w:r>
+        <w:rPr>
+          <w:rFonts w:ascii="Arial" w:eastAsia="Times New Roman" w:hAnsi="Arial" w:cs="Arial"/>
+          <w:sz w:val="24"/>
+          <w:szCs w:val="24"/>
+          <w:lang w:val="ro-RO"/>
+        </w:rPr>
+        <w:t xml:space="preserve"> </w:t>
+      </w:r>
+      <w:r>
+        <w:rPr>
+          <w:rFonts w:ascii="Arial" w:eastAsia="Times New Roman" w:hAnsi="Arial" w:cs="Arial"/>
+          <w:sz w:val="24"/>
+          <w:szCs w:val="24"/>
+          <w:lang w:val="ro-RO"/>
+        </w:rPr>
+        <w:t>către cele 3 mașini</w:t>
+      </w:r>
+      <w:r>
+        <w:rPr>
+          <w:rFonts w:ascii="Arial" w:eastAsia="Times New Roman" w:hAnsi="Arial" w:cs="Arial"/>
+          <w:sz w:val="24"/>
+          <w:szCs w:val="24"/>
+          <w:lang w:val="ro-RO"/>
+        </w:rPr>
+        <w:t xml:space="preserve"> și gata să dați com</w:t>
+      </w:r>
+      <w:r>
+        <w:rPr>
+          <w:rFonts w:ascii="Arial" w:eastAsia="Times New Roman" w:hAnsi="Arial" w:cs="Arial"/>
+          <w:sz w:val="24"/>
+          <w:szCs w:val="24"/>
+          <w:lang w:val="ro-RO"/>
+        </w:rPr>
+        <w:t>enzile</w:t>
+      </w:r>
+      <w:r>
+        <w:rPr>
+          <w:rFonts w:ascii="Arial" w:eastAsia="Times New Roman" w:hAnsi="Arial" w:cs="Arial"/>
+          <w:sz w:val="24"/>
+          <w:szCs w:val="24"/>
+          <w:lang w:val="ro-RO"/>
+        </w:rPr>
+        <w:t xml:space="preserve"> </w:t>
+      </w:r>
+      <w:proofErr w:type="spellStart"/>
+      <w:r>
+        <w:rPr>
+          <w:rFonts w:ascii="Arial" w:eastAsia="Times New Roman" w:hAnsi="Arial" w:cs="Arial"/>
+          <w:sz w:val="24"/>
+          <w:szCs w:val="24"/>
+          <w:lang w:val="ro-RO"/>
+        </w:rPr>
+        <w:t>mpirun</w:t>
+      </w:r>
+      <w:proofErr w:type="spellEnd"/>
+      <w:r>
+        <w:rPr>
+          <w:rFonts w:ascii="Arial" w:eastAsia="Times New Roman" w:hAnsi="Arial" w:cs="Arial"/>
+          <w:sz w:val="24"/>
+          <w:szCs w:val="24"/>
+          <w:lang w:val="ro-RO"/>
+        </w:rPr>
+        <w:t xml:space="preserve">, </w:t>
+      </w:r>
+      <w:proofErr w:type="spellStart"/>
+      <w:r>
+        <w:rPr>
+          <w:rFonts w:ascii="Arial" w:eastAsia="Times New Roman" w:hAnsi="Arial" w:cs="Arial"/>
+          <w:sz w:val="24"/>
+          <w:szCs w:val="24"/>
+          <w:lang w:val="ro-RO"/>
+        </w:rPr>
+        <w:t>htop</w:t>
+      </w:r>
+      <w:proofErr w:type="spellEnd"/>
+      <w:r>
+        <w:rPr>
+          <w:rFonts w:ascii="Arial" w:eastAsia="Times New Roman" w:hAnsi="Arial" w:cs="Arial"/>
+          <w:sz w:val="24"/>
+          <w:szCs w:val="24"/>
+          <w:lang w:val="ro-RO"/>
+        </w:rPr>
+        <w:t xml:space="preserve">. </w:t>
+      </w:r>
+      <w:r>
+        <w:rPr>
+          <w:rFonts w:ascii="Arial" w:eastAsia="Times New Roman" w:hAnsi="Arial" w:cs="Arial"/>
+          <w:b/>
+          <w:bCs/>
+          <w:sz w:val="24"/>
+          <w:szCs w:val="24"/>
+          <w:lang w:val="ro-RO"/>
+        </w:rPr>
+        <w:t>Toate setările ar trebui să le faceți dinainte.</w:t>
       </w:r>
     </w:p>
     <w:p>
@@ -2530,66 +4076,88 @@
           <w:lang w:val="ro-RO"/>
         </w:rPr>
       </w:pPr>
-    </w:p>
-    <w:p>
-      <w:pPr>
-        <w:spacing w:before="100" w:beforeAutospacing="1" w:after="100" w:afterAutospacing="1" w:line="240" w:lineRule="auto"/>
-        <w:ind w:left="360"/>
-        <w:jc w:val="both"/>
-        <w:outlineLvl w:val="2"/>
-        <w:rPr>
-          <w:rFonts w:ascii="Arial" w:eastAsia="Times New Roman" w:hAnsi="Arial" w:cs="Arial"/>
-          <w:b/>
-          <w:bCs/>
-          <w:sz w:val="24"/>
-          <w:szCs w:val="24"/>
-          <w:lang w:val="ro-RO"/>
-        </w:rPr>
-      </w:pPr>
-      <w:r>
-        <w:rPr>
-          <w:rFonts w:ascii="Arial" w:eastAsia="Times New Roman" w:hAnsi="Arial" w:cs="Arial"/>
-          <w:sz w:val="24"/>
-          <w:szCs w:val="24"/>
-          <w:lang w:val="ro-RO"/>
-        </w:rPr>
-        <w:t xml:space="preserve">Laboratorul va fi prezentat. Veți intra pe rând pe teams. Va trebui să aveți terminal putty deschis la mașina principală și gata să dați comanda mpirun. </w:t>
-      </w:r>
-      <w:r>
-        <w:rPr>
-          <w:rFonts w:ascii="Arial" w:eastAsia="Times New Roman" w:hAnsi="Arial" w:cs="Arial"/>
-          <w:b/>
-          <w:bCs/>
-          <w:sz w:val="24"/>
-          <w:szCs w:val="24"/>
-          <w:lang w:val="ro-RO"/>
-        </w:rPr>
-        <w:t>Toate setările ar trebui să le faceți dinainte.</w:t>
-      </w:r>
-    </w:p>
-    <w:p>
-      <w:pPr>
-        <w:spacing w:before="100" w:beforeAutospacing="1" w:after="100" w:afterAutospacing="1" w:line="240" w:lineRule="auto"/>
-        <w:ind w:left="360"/>
-        <w:jc w:val="both"/>
-        <w:outlineLvl w:val="2"/>
-        <w:rPr>
-          <w:rFonts w:ascii="Arial" w:eastAsia="Times New Roman" w:hAnsi="Arial" w:cs="Arial"/>
-          <w:sz w:val="24"/>
-          <w:szCs w:val="24"/>
-          <w:lang w:val="ro-RO"/>
-        </w:rPr>
-      </w:pPr>
-      <w:r>
-        <w:rPr>
-          <w:rFonts w:ascii="Arial" w:eastAsia="Times New Roman" w:hAnsi="Arial" w:cs="Arial"/>
-          <w:b/>
-          <w:bCs/>
-          <w:sz w:val="24"/>
-          <w:szCs w:val="24"/>
-          <w:lang w:val="ro-RO"/>
-        </w:rPr>
-        <w:t>După prezentarea laboratorului mergeți pe Azure în tab-ul Resources și ștergeți toate resursele create.</w:t>
+      <w:r>
+        <w:rPr>
+          <w:rFonts w:ascii="Arial" w:eastAsia="Times New Roman" w:hAnsi="Arial" w:cs="Arial"/>
+          <w:b/>
+          <w:bCs/>
+          <w:sz w:val="24"/>
+          <w:szCs w:val="24"/>
+          <w:lang w:val="ro-RO"/>
+        </w:rPr>
+        <w:t xml:space="preserve">După prezentarea laboratorului mergeți pe </w:t>
+      </w:r>
+      <w:proofErr w:type="spellStart"/>
+      <w:r>
+        <w:rPr>
+          <w:rFonts w:ascii="Arial" w:eastAsia="Times New Roman" w:hAnsi="Arial" w:cs="Arial"/>
+          <w:b/>
+          <w:bCs/>
+          <w:sz w:val="24"/>
+          <w:szCs w:val="24"/>
+          <w:lang w:val="ro-RO"/>
+        </w:rPr>
+        <w:t>Azure</w:t>
+      </w:r>
+      <w:proofErr w:type="spellEnd"/>
+      <w:r>
+        <w:rPr>
+          <w:rFonts w:ascii="Arial" w:eastAsia="Times New Roman" w:hAnsi="Arial" w:cs="Arial"/>
+          <w:b/>
+          <w:bCs/>
+          <w:sz w:val="24"/>
+          <w:szCs w:val="24"/>
+          <w:lang w:val="ro-RO"/>
+        </w:rPr>
+        <w:t xml:space="preserve"> în </w:t>
+      </w:r>
+      <w:proofErr w:type="spellStart"/>
+      <w:r>
+        <w:rPr>
+          <w:rFonts w:ascii="Arial" w:eastAsia="Times New Roman" w:hAnsi="Arial" w:cs="Arial"/>
+          <w:b/>
+          <w:bCs/>
+          <w:sz w:val="24"/>
+          <w:szCs w:val="24"/>
+          <w:lang w:val="ro-RO"/>
+        </w:rPr>
+        <w:t>tab-ul</w:t>
+      </w:r>
+      <w:proofErr w:type="spellEnd"/>
+      <w:r>
+        <w:rPr>
+          <w:rFonts w:ascii="Arial" w:eastAsia="Times New Roman" w:hAnsi="Arial" w:cs="Arial"/>
+          <w:b/>
+          <w:bCs/>
+          <w:sz w:val="24"/>
+          <w:szCs w:val="24"/>
+          <w:lang w:val="ro-RO"/>
+        </w:rPr>
+        <w:t xml:space="preserve"> </w:t>
+      </w:r>
+      <w:proofErr w:type="spellStart"/>
+      <w:r>
+        <w:rPr>
+          <w:rFonts w:ascii="Arial" w:eastAsia="Times New Roman" w:hAnsi="Arial" w:cs="Arial"/>
+          <w:b/>
+          <w:bCs/>
+          <w:sz w:val="24"/>
+          <w:szCs w:val="24"/>
+          <w:lang w:val="ro-RO"/>
+        </w:rPr>
+        <w:t>Resources</w:t>
+      </w:r>
+      <w:proofErr w:type="spellEnd"/>
+      <w:r>
+        <w:rPr>
+          <w:rFonts w:ascii="Arial" w:eastAsia="Times New Roman" w:hAnsi="Arial" w:cs="Arial"/>
+          <w:b/>
+          <w:bCs/>
+          <w:sz w:val="24"/>
+          <w:szCs w:val="24"/>
+          <w:lang w:val="ro-RO"/>
+        </w:rPr>
+        <w:t xml:space="preserve"> și ștergeți toate resursele create.</w:t>
       </w:r>
     </w:p>
     <w:p>
